--- a/MCM_2026_Problem_C_Paper.docx
+++ b/MCM_2026_Problem_C_Paper.docx
@@ -3390,7 +3390,7 @@
         <w:t>[7] Murphy K P. Machine Learning: A Probabilistic Perspective[M]. MIT Press, 2012.</w:t>
         <w:br/>
         <w:br/>
-        <w:t>[8] ABC Network. Dancing with the Stars Official Rules and Voting Guidelines[EB/OL]. (2024-09-01). https://abc.com/dwts/rules.</w:t>
+        <w:t>[8] ABC Network. Dancing with the Stars Official Website[EB/OL]. https://www.disneyplus.com/series/dancing-with-the-stars.</w:t>
         <w:br/>
         <w:br/>
         <w:t>[9] American Statistical Association. Guidelines for Statistical Practice in the Era of Big Data[R]. Alexandria, VA: ASA, 2022.</w:t>
